--- a/R1/assets/doc/ICAST2026_paper_template.docx
+++ b/R1/assets/doc/ICAST2026_paper_template.docx
@@ -1074,14 +1074,15 @@
         <w:rFonts w:ascii="Times New Roman" w:hAnsi="Times New Roman" w:cs="Times New Roman" w:hint="eastAsia"/>
         <w:lang w:eastAsia="zh-CN"/>
       </w:rPr>
-      <w:t>4</w:t>
+      <w:t>5</w:t>
     </w:r>
     <w:r>
       <w:rPr>
-        <w:rFonts w:ascii="Times New Roman" w:hAnsi="Times New Roman" w:cs="Times New Roman"/>
+        <w:rFonts w:ascii="Times New Roman" w:hAnsi="Times New Roman" w:cs="Times New Roman" w:hint="eastAsia"/>
         <w:vertAlign w:val="superscript"/>
+        <w:lang w:eastAsia="zh-CN"/>
       </w:rPr>
-      <w:t>rd</w:t>
+      <w:t>th</w:t>
     </w:r>
     <w:r>
       <w:rPr>
@@ -1101,15 +1102,35 @@
       <w:pStyle w:val="a3"/>
       <w:jc w:val="center"/>
       <w:rPr>
-        <w:rFonts w:ascii="Times New Roman" w:hAnsi="Times New Roman" w:cs="Times New Roman" w:hint="eastAsia"/>
+        <w:rFonts w:ascii="Times New Roman" w:hAnsi="Times New Roman" w:cs="Times New Roman"/>
         <w:lang w:eastAsia="zh-CN"/>
       </w:rPr>
     </w:pPr>
     <w:r>
       <w:rPr>
+        <w:rFonts w:ascii="Times New Roman" w:hAnsi="Times New Roman" w:cs="Times New Roman" w:hint="eastAsia"/>
+        <w:lang w:eastAsia="zh-CN"/>
+      </w:rPr>
+      <w:t>June</w:t>
+    </w:r>
+    <w:r>
+      <w:rPr>
         <w:rFonts w:ascii="Times New Roman" w:hAnsi="Times New Roman" w:cs="Times New Roman"/>
       </w:rPr>
-      <w:t>May 20-22, 202</w:t>
+      <w:t xml:space="preserve"> </w:t>
+    </w:r>
+    <w:r>
+      <w:rPr>
+        <w:rFonts w:ascii="Times New Roman" w:hAnsi="Times New Roman" w:cs="Times New Roman" w:hint="eastAsia"/>
+        <w:lang w:eastAsia="zh-CN"/>
+      </w:rPr>
+      <w:t>01-03</w:t>
+    </w:r>
+    <w:r>
+      <w:rPr>
+        <w:rFonts w:ascii="Times New Roman" w:hAnsi="Times New Roman" w:cs="Times New Roman"/>
+      </w:rPr>
+      <w:t>, 202</w:t>
     </w:r>
     <w:r>
       <w:rPr>
